--- a/docs/综合-探索实验报告模板.docx
+++ b/docs/综合-探索实验报告模板.docx
@@ -29,7 +29,7 @@
     <w:tbl>
       <w:tblPr>
         <w:tblStyle w:val="9"/>
-        <w:tblW w:w="6218" w:type="dxa"/>
+        <w:tblW w:w="7374" w:type="dxa"/>
         <w:jc w:val="center"/>
         <w:tblBorders>
           <w:top w:val="single" w:color="000000" w:themeColor="text1" w:sz="4" w:space="0"/>
@@ -50,7 +50,7 @@
       <w:tblGrid>
         <w:gridCol w:w="1659"/>
         <w:gridCol w:w="1560"/>
-        <w:gridCol w:w="2999"/>
+        <w:gridCol w:w="4155"/>
       </w:tblGrid>
       <w:tr>
         <w:trPr>
@@ -95,7 +95,7 @@
         </w:tc>
         <w:tc>
           <w:tcPr>
-            <w:tcW w:w="2999" w:type="dxa"/>
+            <w:tcW w:w="4155" w:type="dxa"/>
             <w:vAlign w:val="center"/>
           </w:tcPr>
           <w:p>
@@ -165,7 +165,7 @@
         </w:tc>
         <w:tc>
           <w:tcPr>
-            <w:tcW w:w="2999" w:type="dxa"/>
+            <w:tcW w:w="4155" w:type="dxa"/>
             <w:vAlign w:val="center"/>
           </w:tcPr>
           <w:p>
@@ -199,7 +199,7 @@
                 <w:rFonts w:hint="eastAsia"/>
                 <w:lang w:val="en-US" w:eastAsia="zh-CN"/>
               </w:rPr>
-              <w:t>2.</w:t>
+              <w:t>2.Track、NoteBlock类的实现</w:t>
             </w:r>
           </w:p>
         </w:tc>
@@ -252,7 +252,7 @@
         </w:tc>
         <w:tc>
           <w:tcPr>
-            <w:tcW w:w="2999" w:type="dxa"/>
+            <w:tcW w:w="4155" w:type="dxa"/>
             <w:vAlign w:val="center"/>
           </w:tcPr>
           <w:p>
@@ -286,8 +286,10 @@
                 <w:rFonts w:hint="eastAsia"/>
                 <w:lang w:val="en-US" w:eastAsia="zh-CN"/>
               </w:rPr>
-              <w:t>2.</w:t>
+              <w:t>2.Note类的实现</w:t>
             </w:r>
+            <w:bookmarkStart w:id="0" w:name="_GoBack"/>
+            <w:bookmarkEnd w:id="0"/>
           </w:p>
         </w:tc>
       </w:tr>
@@ -339,7 +341,7 @@
         </w:tc>
         <w:tc>
           <w:tcPr>
-            <w:tcW w:w="2999" w:type="dxa"/>
+            <w:tcW w:w="4155" w:type="dxa"/>
             <w:vAlign w:val="center"/>
           </w:tcPr>
           <w:p>
@@ -358,8 +360,6 @@
               </w:rPr>
               <w:t>1.整体框架设计</w:t>
             </w:r>
-            <w:bookmarkStart w:id="0" w:name="_GoBack"/>
-            <w:bookmarkEnd w:id="0"/>
           </w:p>
           <w:p>
             <w:pPr>
